--- a/NỘP BÀI TẬP 7 LÝ THUYẾT.docx
+++ b/NỘP BÀI TẬP 7 LÝ THUYẾT.docx
@@ -26,83 +26,9 @@
           <w:szCs w:val="26"/>
         </w:rPr>
         <w:tab/>
-        <w:t>: Lâm Vĩnh Kiện</w:t>
-      </w:r>
-    </w:p>
-    <w:p>
-      <w:pPr>
-        <w:spacing w:line="360" w:lineRule="auto"/>
-        <w:rPr>
-          <w:rFonts w:ascii="Times New Roman" w:hAnsi="Times New Roman" w:cs="Times New Roman"/>
-          <w:sz w:val="26"/>
-          <w:szCs w:val="26"/>
-        </w:rPr>
-      </w:pPr>
-      <w:r>
-        <w:rPr>
-          <w:rFonts w:ascii="Times New Roman" w:hAnsi="Times New Roman" w:cs="Times New Roman"/>
-          <w:sz w:val="26"/>
-          <w:szCs w:val="26"/>
-        </w:rPr>
-        <w:t>LỚP</w:t>
-      </w:r>
-      <w:r>
-        <w:rPr>
-          <w:rFonts w:ascii="Times New Roman" w:hAnsi="Times New Roman" w:cs="Times New Roman"/>
-          <w:sz w:val="26"/>
-          <w:szCs w:val="26"/>
-        </w:rPr>
-        <w:tab/>
-      </w:r>
-      <w:r>
-        <w:rPr>
-          <w:rFonts w:ascii="Times New Roman" w:hAnsi="Times New Roman" w:cs="Times New Roman"/>
-          <w:sz w:val="26"/>
-          <w:szCs w:val="26"/>
-        </w:rPr>
-        <w:tab/>
-        <w:t>: 10_ĐH_TMĐT</w:t>
-      </w:r>
-    </w:p>
-    <w:p>
-      <w:pPr>
-        <w:spacing w:line="360" w:lineRule="auto"/>
-        <w:rPr>
-          <w:rFonts w:ascii="Times New Roman" w:hAnsi="Times New Roman" w:cs="Times New Roman"/>
-          <w:sz w:val="26"/>
-          <w:szCs w:val="26"/>
-        </w:rPr>
-      </w:pPr>
-      <w:r>
-        <w:rPr>
-          <w:rFonts w:ascii="Times New Roman" w:hAnsi="Times New Roman" w:cs="Times New Roman"/>
-          <w:sz w:val="26"/>
-          <w:szCs w:val="26"/>
-        </w:rPr>
-        <w:t>MSSV</w:t>
-      </w:r>
-      <w:r>
-        <w:rPr>
-          <w:rFonts w:ascii="Times New Roman" w:hAnsi="Times New Roman" w:cs="Times New Roman"/>
-          <w:sz w:val="26"/>
-          <w:szCs w:val="26"/>
-        </w:rPr>
-        <w:tab/>
-      </w:r>
-      <w:r>
-        <w:rPr>
-          <w:rFonts w:ascii="Times New Roman" w:hAnsi="Times New Roman" w:cs="Times New Roman"/>
-          <w:sz w:val="26"/>
-          <w:szCs w:val="26"/>
-        </w:rPr>
-        <w:tab/>
-        <w:t>: 1050070008</w:t>
-      </w:r>
-    </w:p>
-    <w:p>
-      <w:pPr>
-        <w:spacing w:line="360" w:lineRule="auto"/>
-        <w:jc w:val="center"/>
+        <w:t xml:space="preserve">: </w:t>
+      </w:r>
+      <w:r>
         <w:rPr>
           <w:rFonts w:ascii="Times New Roman" w:hAnsi="Times New Roman" w:cs="Times New Roman"/>
           <w:b/>
@@ -110,7 +36,24 @@
           <w:sz w:val="26"/>
           <w:szCs w:val="26"/>
         </w:rPr>
-      </w:pPr>
+        <w:t>Lâm Vĩnh Kiện</w:t>
+      </w:r>
+      <w:r>
+        <w:rPr>
+          <w:rFonts w:ascii="Times New Roman" w:hAnsi="Times New Roman" w:cs="Times New Roman"/>
+          <w:sz w:val="26"/>
+          <w:szCs w:val="26"/>
+        </w:rPr>
+        <w:tab/>
+      </w:r>
+      <w:r>
+        <w:rPr>
+          <w:rFonts w:ascii="Times New Roman" w:hAnsi="Times New Roman" w:cs="Times New Roman"/>
+          <w:sz w:val="26"/>
+          <w:szCs w:val="26"/>
+        </w:rPr>
+        <w:t xml:space="preserve">LỚP: </w:t>
+      </w:r>
       <w:r>
         <w:rPr>
           <w:rFonts w:ascii="Times New Roman" w:hAnsi="Times New Roman" w:cs="Times New Roman"/>
@@ -119,7 +62,23 @@
           <w:sz w:val="26"/>
           <w:szCs w:val="26"/>
         </w:rPr>
-        <w:t xml:space="preserve">BÀI TẬP </w:t>
+        <w:t>10_ĐH_TMĐT</w:t>
+      </w:r>
+      <w:r>
+        <w:rPr>
+          <w:rFonts w:ascii="Times New Roman" w:hAnsi="Times New Roman" w:cs="Times New Roman"/>
+          <w:sz w:val="26"/>
+          <w:szCs w:val="26"/>
+        </w:rPr>
+        <w:tab/>
+      </w:r>
+      <w:r>
+        <w:rPr>
+          <w:rFonts w:ascii="Times New Roman" w:hAnsi="Times New Roman" w:cs="Times New Roman"/>
+          <w:sz w:val="26"/>
+          <w:szCs w:val="26"/>
+        </w:rPr>
+        <w:t xml:space="preserve">MSSV: </w:t>
       </w:r>
       <w:r>
         <w:rPr>
@@ -129,9 +88,13 @@
           <w:sz w:val="26"/>
           <w:szCs w:val="26"/>
         </w:rPr>
-        <w:t>2</w:t>
-      </w:r>
-      <w:r>
+        <w:t>1050070008</w:t>
+      </w:r>
+    </w:p>
+    <w:p>
+      <w:pPr>
+        <w:spacing w:line="360" w:lineRule="auto"/>
+        <w:jc w:val="center"/>
         <w:rPr>
           <w:rFonts w:ascii="Times New Roman" w:hAnsi="Times New Roman" w:cs="Times New Roman"/>
           <w:b/>
@@ -139,12 +102,8 @@
           <w:sz w:val="26"/>
           <w:szCs w:val="26"/>
         </w:rPr>
-        <w:t xml:space="preserve"> LÝ THUYẾT</w:t>
-      </w:r>
-    </w:p>
-    <w:p>
-      <w:pPr>
-        <w:spacing w:line="360" w:lineRule="auto"/>
+      </w:pPr>
+      <w:r>
         <w:rPr>
           <w:rFonts w:ascii="Times New Roman" w:hAnsi="Times New Roman" w:cs="Times New Roman"/>
           <w:b/>
@@ -152,7 +111,8 @@
           <w:sz w:val="26"/>
           <w:szCs w:val="26"/>
         </w:rPr>
-      </w:pPr>
+        <w:t xml:space="preserve">BÀI TẬP </w:t>
+      </w:r>
       <w:r>
         <w:rPr>
           <w:rFonts w:ascii="Times New Roman" w:hAnsi="Times New Roman" w:cs="Times New Roman"/>
@@ -161,12 +121,9 @@
           <w:sz w:val="26"/>
           <w:szCs w:val="26"/>
         </w:rPr>
-        <w:t>Câu 1:</w:t>
-      </w:r>
-    </w:p>
-    <w:p>
-      <w:pPr>
-        <w:spacing w:line="360" w:lineRule="auto"/>
+        <w:t>7</w:t>
+      </w:r>
+      <w:r>
         <w:rPr>
           <w:rFonts w:ascii="Times New Roman" w:hAnsi="Times New Roman" w:cs="Times New Roman"/>
           <w:b/>
@@ -174,7 +131,8 @@
           <w:sz w:val="26"/>
           <w:szCs w:val="26"/>
         </w:rPr>
-      </w:pPr>
+        <w:t xml:space="preserve"> LÝ THUYẾT</w:t>
+      </w:r>
       <w:r>
         <w:rPr>
           <w:rFonts w:ascii="Times New Roman" w:hAnsi="Times New Roman" w:cs="Times New Roman"/>
@@ -183,13 +141,104 @@
           <w:sz w:val="26"/>
           <w:szCs w:val="26"/>
         </w:rPr>
-        <w:t>Bước 1:</w:t>
-      </w:r>
-    </w:p>
-    <w:p>
-      <w:pPr>
-        <w:spacing w:line="360" w:lineRule="auto"/>
-        <w:jc w:val="center"/>
+        <w:t xml:space="preserve"> – 11/04/2025</w:t>
+      </w:r>
+    </w:p>
+    <w:p>
+      <w:pPr>
+        <w:spacing w:line="360" w:lineRule="auto"/>
+        <w:rPr>
+          <w:rFonts w:ascii="Times New Roman" w:hAnsi="Times New Roman" w:cs="Times New Roman"/>
+          <w:b/>
+          <w:bCs/>
+          <w:sz w:val="26"/>
+          <w:szCs w:val="26"/>
+        </w:rPr>
+      </w:pPr>
+      <w:r>
+        <w:rPr>
+          <w:rFonts w:ascii="Times New Roman" w:hAnsi="Times New Roman" w:cs="Times New Roman"/>
+          <w:b/>
+          <w:bCs/>
+          <w:sz w:val="26"/>
+          <w:szCs w:val="26"/>
+        </w:rPr>
+        <w:t>Câu 1:</w:t>
+      </w:r>
+      <w:r>
+        <w:rPr>
+          <w:rFonts w:ascii="Times New Roman" w:hAnsi="Times New Roman" w:cs="Times New Roman"/>
+          <w:b/>
+          <w:bCs/>
+          <w:sz w:val="26"/>
+          <w:szCs w:val="26"/>
+        </w:rPr>
+        <w:t xml:space="preserve"> </w:t>
+      </w:r>
+      <w:r>
+        <w:rPr>
+          <w:rFonts w:ascii="Times New Roman" w:hAnsi="Times New Roman" w:cs="Times New Roman"/>
+          <w:b/>
+          <w:bCs/>
+          <w:sz w:val="26"/>
+          <w:szCs w:val="26"/>
+        </w:rPr>
+        <w:t>Phân tích một số kỹ thuật quét cổng ứng dụng của nmap</w:t>
+      </w:r>
+    </w:p>
+    <w:p>
+      <w:pPr>
+        <w:spacing w:line="360" w:lineRule="auto"/>
+        <w:rPr>
+          <w:rFonts w:ascii="Times New Roman" w:hAnsi="Times New Roman" w:cs="Times New Roman"/>
+          <w:b/>
+          <w:bCs/>
+          <w:sz w:val="26"/>
+          <w:szCs w:val="26"/>
+        </w:rPr>
+      </w:pPr>
+      <w:r>
+        <w:rPr>
+          <w:rFonts w:ascii="Times New Roman" w:hAnsi="Times New Roman" w:cs="Times New Roman"/>
+          <w:b/>
+          <w:bCs/>
+          <w:sz w:val="26"/>
+          <w:szCs w:val="26"/>
+        </w:rPr>
+        <w:t>Kịch bản 1:</w:t>
+      </w:r>
+    </w:p>
+    <w:p>
+      <w:pPr>
+        <w:spacing w:line="360" w:lineRule="auto"/>
+        <w:rPr>
+          <w:rFonts w:ascii="Times New Roman" w:hAnsi="Times New Roman" w:cs="Times New Roman"/>
+          <w:sz w:val="26"/>
+          <w:szCs w:val="26"/>
+        </w:rPr>
+      </w:pPr>
+      <w:r>
+        <w:rPr>
+          <w:rFonts w:ascii="Times New Roman" w:hAnsi="Times New Roman" w:cs="Times New Roman"/>
+          <w:b/>
+          <w:bCs/>
+          <w:sz w:val="26"/>
+          <w:szCs w:val="26"/>
+        </w:rPr>
+        <w:t xml:space="preserve">- </w:t>
+      </w:r>
+      <w:r>
+        <w:rPr>
+          <w:rFonts w:ascii="Times New Roman" w:hAnsi="Times New Roman" w:cs="Times New Roman"/>
+          <w:sz w:val="26"/>
+          <w:szCs w:val="26"/>
+        </w:rPr>
+        <w:t>Cài đặt nnmap, kiểm tra ip và khởi động wireshark</w:t>
+      </w:r>
+    </w:p>
+    <w:p>
+      <w:pPr>
+        <w:spacing w:line="360" w:lineRule="auto"/>
         <w:rPr>
           <w:rFonts w:ascii="Times New Roman" w:hAnsi="Times New Roman" w:cs="Times New Roman"/>
           <w:b/>
@@ -208,10 +257,10 @@
           <w:szCs w:val="26"/>
         </w:rPr>
         <w:drawing>
-          <wp:inline distT="0" distB="0" distL="0" distR="0" wp14:anchorId="440B1680" wp14:editId="74BCE058">
-            <wp:extent cx="4587240" cy="2579342"/>
-            <wp:effectExtent l="0" t="0" r="3810" b="0"/>
-            <wp:docPr id="495887893" name="Picture 1"/>
+          <wp:inline distT="0" distB="0" distL="0" distR="0" wp14:anchorId="2114CAB8" wp14:editId="389786A2">
+            <wp:extent cx="5943600" cy="3998595"/>
+            <wp:effectExtent l="0" t="0" r="0" b="1905"/>
+            <wp:docPr id="1625501831" name="Picture 1" descr="A screenshot of a computer&#10;&#10;AI-generated content may be incorrect."/>
             <wp:cNvGraphicFramePr>
               <a:graphicFrameLocks xmlns:a="http://schemas.openxmlformats.org/drawingml/2006/main" noChangeAspect="1"/>
             </wp:cNvGraphicFramePr>
@@ -219,7 +268,7 @@
               <a:graphicData uri="http://schemas.openxmlformats.org/drawingml/2006/picture">
                 <pic:pic xmlns:pic="http://schemas.openxmlformats.org/drawingml/2006/picture">
                   <pic:nvPicPr>
-                    <pic:cNvPr id="495887893" name=""/>
+                    <pic:cNvPr id="1625501831" name="Picture 1" descr="A screenshot of a computer&#10;&#10;AI-generated content may be incorrect."/>
                     <pic:cNvPicPr/>
                   </pic:nvPicPr>
                   <pic:blipFill>
@@ -231,7 +280,7 @@
                   <pic:spPr>
                     <a:xfrm>
                       <a:off x="0" y="0"/>
-                      <a:ext cx="4592205" cy="2582134"/>
+                      <a:ext cx="5943600" cy="3998595"/>
                     </a:xfrm>
                     <a:prstGeom prst="rect">
                       <a:avLst/>
@@ -247,7 +296,6 @@
     <w:p>
       <w:pPr>
         <w:spacing w:line="360" w:lineRule="auto"/>
-        <w:jc w:val="center"/>
         <w:rPr>
           <w:rFonts w:ascii="Times New Roman" w:hAnsi="Times New Roman" w:cs="Times New Roman"/>
           <w:b/>
@@ -256,20 +304,111 @@
           <w:szCs w:val="26"/>
         </w:rPr>
       </w:pPr>
-      <w:r>
+    </w:p>
+    <w:p>
+      <w:pPr>
+        <w:spacing w:line="360" w:lineRule="auto"/>
         <w:rPr>
           <w:rFonts w:ascii="Times New Roman" w:hAnsi="Times New Roman" w:cs="Times New Roman"/>
           <w:b/>
           <w:bCs/>
+          <w:sz w:val="26"/>
+          <w:szCs w:val="26"/>
+        </w:rPr>
+      </w:pPr>
+    </w:p>
+    <w:p>
+      <w:pPr>
+        <w:spacing w:line="360" w:lineRule="auto"/>
+        <w:rPr>
+          <w:rFonts w:ascii="Times New Roman" w:hAnsi="Times New Roman" w:cs="Times New Roman"/>
+          <w:b/>
+          <w:bCs/>
+          <w:sz w:val="26"/>
+          <w:szCs w:val="26"/>
+        </w:rPr>
+      </w:pPr>
+    </w:p>
+    <w:p>
+      <w:pPr>
+        <w:spacing w:line="360" w:lineRule="auto"/>
+        <w:rPr>
+          <w:rFonts w:ascii="Times New Roman" w:hAnsi="Times New Roman" w:cs="Times New Roman"/>
+          <w:b/>
+          <w:bCs/>
+          <w:sz w:val="26"/>
+          <w:szCs w:val="26"/>
+        </w:rPr>
+      </w:pPr>
+    </w:p>
+    <w:p>
+      <w:pPr>
+        <w:spacing w:line="360" w:lineRule="auto"/>
+        <w:rPr>
+          <w:rFonts w:ascii="Times New Roman" w:hAnsi="Times New Roman" w:cs="Times New Roman"/>
+          <w:b/>
+          <w:bCs/>
+          <w:sz w:val="26"/>
+          <w:szCs w:val="26"/>
+        </w:rPr>
+      </w:pPr>
+    </w:p>
+    <w:p>
+      <w:pPr>
+        <w:rPr>
+          <w:rFonts w:ascii="Times New Roman" w:hAnsi="Times New Roman" w:cs="Times New Roman"/>
+          <w:sz w:val="26"/>
+          <w:szCs w:val="26"/>
+        </w:rPr>
+      </w:pPr>
+      <w:r>
+        <w:rPr>
+          <w:rFonts w:ascii="Times New Roman" w:hAnsi="Times New Roman" w:cs="Times New Roman"/>
+          <w:b/>
+          <w:bCs/>
+          <w:sz w:val="26"/>
+          <w:szCs w:val="26"/>
+        </w:rPr>
+        <w:lastRenderedPageBreak/>
+        <w:t xml:space="preserve">- </w:t>
+      </w:r>
+      <w:r>
+        <w:rPr>
+          <w:rFonts w:ascii="Times New Roman" w:hAnsi="Times New Roman" w:cs="Times New Roman"/>
+          <w:sz w:val="26"/>
+          <w:szCs w:val="26"/>
+        </w:rPr>
+        <w:t xml:space="preserve">Mở thêm terminal và sử dụng lệnh: </w:t>
+      </w:r>
+      <w:r>
+        <w:rPr>
+          <w:rFonts w:ascii="Times New Roman" w:hAnsi="Times New Roman" w:cs="Times New Roman"/>
+          <w:sz w:val="26"/>
+          <w:szCs w:val="26"/>
+        </w:rPr>
+        <w:t>nmap -sn 10.0.2.0/24</w:t>
+      </w:r>
+    </w:p>
+    <w:p>
+      <w:pPr>
+        <w:rPr>
+          <w:rFonts w:ascii="Times New Roman" w:hAnsi="Times New Roman" w:cs="Times New Roman"/>
+          <w:sz w:val="26"/>
+          <w:szCs w:val="26"/>
+        </w:rPr>
+      </w:pPr>
+      <w:r>
+        <w:rPr>
+          <w:rFonts w:ascii="Times New Roman" w:hAnsi="Times New Roman" w:cs="Times New Roman"/>
           <w:noProof/>
           <w:sz w:val="26"/>
           <w:szCs w:val="26"/>
         </w:rPr>
         <w:drawing>
-          <wp:inline distT="0" distB="0" distL="0" distR="0" wp14:anchorId="0AFB1F13" wp14:editId="2161CCBE">
-            <wp:extent cx="4587240" cy="2574441"/>
-            <wp:effectExtent l="0" t="0" r="3810" b="0"/>
-            <wp:docPr id="18686548" name="Picture 1"/>
+          <wp:inline distT="0" distB="0" distL="0" distR="0" wp14:anchorId="35EFB60E" wp14:editId="67ED18D3">
+            <wp:extent cx="5943600" cy="3646170"/>
+            <wp:effectExtent l="0" t="0" r="0" b="0"/>
+            <wp:docPr id="1388851177" name="Picture 1" descr="A screenshot of a computer&#10;&#10;AI-generated content may be incorrect."/>
             <wp:cNvGraphicFramePr>
               <a:graphicFrameLocks xmlns:a="http://schemas.openxmlformats.org/drawingml/2006/main" noChangeAspect="1"/>
             </wp:cNvGraphicFramePr>
@@ -277,7 +416,7 @@
               <a:graphicData uri="http://schemas.openxmlformats.org/drawingml/2006/picture">
                 <pic:pic xmlns:pic="http://schemas.openxmlformats.org/drawingml/2006/picture">
                   <pic:nvPicPr>
-                    <pic:cNvPr id="18686548" name=""/>
+                    <pic:cNvPr id="1388851177" name="Picture 1" descr="A screenshot of a computer&#10;&#10;AI-generated content may be incorrect."/>
                     <pic:cNvPicPr/>
                   </pic:nvPicPr>
                   <pic:blipFill>
@@ -289,7 +428,7 @@
                   <pic:spPr>
                     <a:xfrm>
                       <a:off x="0" y="0"/>
-                      <a:ext cx="4589173" cy="2575526"/>
+                      <a:ext cx="5943600" cy="3646170"/>
                     </a:xfrm>
                     <a:prstGeom prst="rect">
                       <a:avLst/>
@@ -304,65 +443,209 @@
     </w:p>
     <w:p>
       <w:pPr>
-        <w:spacing w:line="360" w:lineRule="auto"/>
-        <w:rPr>
-          <w:rFonts w:ascii="Times New Roman" w:hAnsi="Times New Roman" w:cs="Times New Roman"/>
-          <w:b/>
-          <w:bCs/>
-          <w:sz w:val="26"/>
-          <w:szCs w:val="26"/>
-        </w:rPr>
-      </w:pPr>
-    </w:p>
-    <w:p>
-      <w:pPr>
-        <w:spacing w:line="360" w:lineRule="auto"/>
-        <w:rPr>
-          <w:rFonts w:ascii="Times New Roman" w:hAnsi="Times New Roman" w:cs="Times New Roman"/>
-          <w:b/>
-          <w:bCs/>
-          <w:sz w:val="26"/>
-          <w:szCs w:val="26"/>
-        </w:rPr>
-      </w:pPr>
-      <w:r>
-        <w:rPr>
-          <w:rFonts w:ascii="Times New Roman" w:hAnsi="Times New Roman" w:cs="Times New Roman"/>
-          <w:b/>
-          <w:bCs/>
+        <w:rPr>
+          <w:rFonts w:ascii="Times New Roman" w:hAnsi="Times New Roman" w:cs="Times New Roman"/>
+          <w:sz w:val="26"/>
+          <w:szCs w:val="26"/>
+        </w:rPr>
+      </w:pPr>
+    </w:p>
+    <w:p>
+      <w:pPr>
+        <w:rPr>
+          <w:rFonts w:ascii="Times New Roman" w:hAnsi="Times New Roman" w:cs="Times New Roman"/>
+          <w:sz w:val="26"/>
+          <w:szCs w:val="26"/>
+        </w:rPr>
+      </w:pPr>
+    </w:p>
+    <w:p>
+      <w:pPr>
+        <w:rPr>
+          <w:rFonts w:ascii="Times New Roman" w:hAnsi="Times New Roman" w:cs="Times New Roman"/>
+          <w:sz w:val="26"/>
+          <w:szCs w:val="26"/>
+        </w:rPr>
+      </w:pPr>
+    </w:p>
+    <w:p>
+      <w:pPr>
+        <w:rPr>
+          <w:rFonts w:ascii="Times New Roman" w:hAnsi="Times New Roman" w:cs="Times New Roman"/>
+          <w:sz w:val="26"/>
+          <w:szCs w:val="26"/>
+        </w:rPr>
+      </w:pPr>
+    </w:p>
+    <w:p>
+      <w:pPr>
+        <w:rPr>
+          <w:rFonts w:ascii="Times New Roman" w:hAnsi="Times New Roman" w:cs="Times New Roman"/>
+          <w:sz w:val="26"/>
+          <w:szCs w:val="26"/>
+        </w:rPr>
+      </w:pPr>
+    </w:p>
+    <w:p>
+      <w:pPr>
+        <w:rPr>
+          <w:rFonts w:ascii="Times New Roman" w:hAnsi="Times New Roman" w:cs="Times New Roman"/>
+          <w:sz w:val="26"/>
+          <w:szCs w:val="26"/>
+        </w:rPr>
+      </w:pPr>
+    </w:p>
+    <w:p>
+      <w:pPr>
+        <w:rPr>
+          <w:rFonts w:ascii="Times New Roman" w:hAnsi="Times New Roman" w:cs="Times New Roman"/>
+          <w:sz w:val="26"/>
+          <w:szCs w:val="26"/>
+        </w:rPr>
+      </w:pPr>
+    </w:p>
+    <w:p>
+      <w:pPr>
+        <w:rPr>
+          <w:rFonts w:ascii="Times New Roman" w:hAnsi="Times New Roman" w:cs="Times New Roman"/>
+          <w:sz w:val="26"/>
+          <w:szCs w:val="26"/>
+        </w:rPr>
+      </w:pPr>
+    </w:p>
+    <w:p>
+      <w:pPr>
+        <w:rPr>
+          <w:rFonts w:ascii="Times New Roman" w:hAnsi="Times New Roman" w:cs="Times New Roman"/>
+          <w:sz w:val="26"/>
+          <w:szCs w:val="26"/>
+        </w:rPr>
+      </w:pPr>
+    </w:p>
+    <w:p>
+      <w:pPr>
+        <w:rPr>
+          <w:rFonts w:ascii="Times New Roman" w:hAnsi="Times New Roman" w:cs="Times New Roman"/>
+          <w:sz w:val="26"/>
+          <w:szCs w:val="26"/>
+        </w:rPr>
+      </w:pPr>
+    </w:p>
+    <w:p>
+      <w:pPr>
+        <w:rPr>
+          <w:rFonts w:ascii="Times New Roman" w:hAnsi="Times New Roman" w:cs="Times New Roman"/>
+          <w:sz w:val="26"/>
+          <w:szCs w:val="26"/>
+        </w:rPr>
+      </w:pPr>
+    </w:p>
+    <w:p>
+      <w:pPr>
+        <w:rPr>
+          <w:rFonts w:ascii="Times New Roman" w:hAnsi="Times New Roman" w:cs="Times New Roman"/>
+          <w:sz w:val="26"/>
+          <w:szCs w:val="26"/>
+        </w:rPr>
+      </w:pPr>
+    </w:p>
+    <w:p>
+      <w:pPr>
+        <w:rPr>
+          <w:rFonts w:ascii="Times New Roman" w:hAnsi="Times New Roman" w:cs="Times New Roman"/>
+          <w:sz w:val="26"/>
+          <w:szCs w:val="26"/>
+        </w:rPr>
+      </w:pPr>
+    </w:p>
+    <w:p>
+      <w:pPr>
+        <w:rPr>
+          <w:rFonts w:ascii="Times New Roman" w:hAnsi="Times New Roman" w:cs="Times New Roman"/>
+          <w:sz w:val="26"/>
+          <w:szCs w:val="26"/>
+        </w:rPr>
+      </w:pPr>
+      <w:r>
+        <w:rPr>
+          <w:rFonts w:ascii="Times New Roman" w:hAnsi="Times New Roman" w:cs="Times New Roman"/>
           <w:sz w:val="26"/>
           <w:szCs w:val="26"/>
         </w:rPr>
         <w:lastRenderedPageBreak/>
-        <w:t>Bước 2:</w:t>
-      </w:r>
-    </w:p>
-    <w:p>
-      <w:pPr>
-        <w:spacing w:line="360" w:lineRule="auto"/>
-        <w:jc w:val="center"/>
-        <w:rPr>
-          <w:rFonts w:ascii="Times New Roman" w:hAnsi="Times New Roman" w:cs="Times New Roman"/>
-          <w:b/>
-          <w:bCs/>
-          <w:sz w:val="26"/>
-          <w:szCs w:val="26"/>
-        </w:rPr>
-      </w:pPr>
-      <w:r>
-        <w:rPr>
-          <w:rFonts w:ascii="Times New Roman" w:hAnsi="Times New Roman" w:cs="Times New Roman"/>
-          <w:b/>
-          <w:bCs/>
+        <w:t>- Phân tích lưu lượng:</w:t>
+      </w:r>
+    </w:p>
+    <w:p>
+      <w:pPr>
+        <w:rPr>
+          <w:rFonts w:ascii="Times New Roman" w:hAnsi="Times New Roman" w:cs="Times New Roman"/>
+          <w:sz w:val="26"/>
+          <w:szCs w:val="26"/>
+        </w:rPr>
+      </w:pPr>
+      <w:r>
+        <w:rPr>
+          <w:rFonts w:ascii="Times New Roman" w:hAnsi="Times New Roman" w:cs="Times New Roman"/>
+          <w:sz w:val="26"/>
+          <w:szCs w:val="26"/>
+        </w:rPr>
+        <w:t>Nguồn phát là máy do thám (PC</w:t>
+      </w:r>
+      <w:r>
+        <w:rPr>
+          <w:rFonts w:ascii="Times New Roman" w:hAnsi="Times New Roman" w:cs="Times New Roman"/>
+          <w:sz w:val="26"/>
+          <w:szCs w:val="26"/>
+        </w:rPr>
+        <w:t>S</w:t>
+      </w:r>
+      <w:r>
+        <w:rPr>
+          <w:rFonts w:ascii="Times New Roman" w:hAnsi="Times New Roman" w:cs="Times New Roman"/>
+          <w:sz w:val="26"/>
+          <w:szCs w:val="26"/>
+        </w:rPr>
+        <w:t>Systemec_04:42</w:t>
+      </w:r>
+      <w:r>
+        <w:rPr>
+          <w:rFonts w:ascii="Times New Roman" w:hAnsi="Times New Roman" w:cs="Times New Roman"/>
+          <w:sz w:val="26"/>
+          <w:szCs w:val="26"/>
+        </w:rPr>
+        <w:t>)</w:t>
+      </w:r>
+      <w:r>
+        <w:rPr>
+          <w:rFonts w:ascii="Times New Roman" w:hAnsi="Times New Roman" w:cs="Times New Roman"/>
+          <w:sz w:val="26"/>
+          <w:szCs w:val="26"/>
+        </w:rPr>
+        <w:t>, gửi các gói ARP broadcast để xác định IP trong dải 10.0.2.0/24.</w:t>
+      </w:r>
+    </w:p>
+    <w:p>
+      <w:pPr>
+        <w:spacing w:line="360" w:lineRule="auto"/>
+        <w:rPr>
+          <w:rFonts w:ascii="Times New Roman" w:hAnsi="Times New Roman" w:cs="Times New Roman"/>
+          <w:sz w:val="26"/>
+          <w:szCs w:val="26"/>
+        </w:rPr>
+      </w:pPr>
+      <w:r>
+        <w:rPr>
+          <w:rFonts w:ascii="Times New Roman" w:hAnsi="Times New Roman" w:cs="Times New Roman"/>
           <w:noProof/>
           <w:sz w:val="26"/>
           <w:szCs w:val="26"/>
         </w:rPr>
         <w:drawing>
-          <wp:inline distT="0" distB="0" distL="0" distR="0" wp14:anchorId="63BF4A4D" wp14:editId="2F975E2F">
-            <wp:extent cx="5943600" cy="3342005"/>
+          <wp:inline distT="0" distB="0" distL="0" distR="0" wp14:anchorId="16D04B4D" wp14:editId="49352D10">
+            <wp:extent cx="5943600" cy="4064000"/>
             <wp:effectExtent l="0" t="0" r="0" b="0"/>
-            <wp:docPr id="1163440216" name="Picture 1" descr="A screenshot of a computer&#10;&#10;AI-generated content may be incorrect."/>
+            <wp:docPr id="102560283" name="Picture 1" descr="A screenshot of a computer&#10;&#10;AI-generated content may be incorrect."/>
             <wp:cNvGraphicFramePr>
               <a:graphicFrameLocks xmlns:a="http://schemas.openxmlformats.org/drawingml/2006/main" noChangeAspect="1"/>
             </wp:cNvGraphicFramePr>
@@ -370,7 +653,7 @@
               <a:graphicData uri="http://schemas.openxmlformats.org/drawingml/2006/picture">
                 <pic:pic xmlns:pic="http://schemas.openxmlformats.org/drawingml/2006/picture">
                   <pic:nvPicPr>
-                    <pic:cNvPr id="1163440216" name="Picture 1" descr="A screenshot of a computer&#10;&#10;AI-generated content may be incorrect."/>
+                    <pic:cNvPr id="102560283" name="Picture 1" descr="A screenshot of a computer&#10;&#10;AI-generated content may be incorrect."/>
                     <pic:cNvPicPr/>
                   </pic:nvPicPr>
                   <pic:blipFill>
@@ -382,7 +665,7 @@
                   <pic:spPr>
                     <a:xfrm>
                       <a:off x="0" y="0"/>
-                      <a:ext cx="5943600" cy="3342005"/>
+                      <a:ext cx="5943600" cy="4064000"/>
                     </a:xfrm>
                     <a:prstGeom prst="rect">
                       <a:avLst/>
@@ -398,29 +681,42 @@
     <w:p>
       <w:pPr>
         <w:spacing w:line="360" w:lineRule="auto"/>
-        <w:jc w:val="center"/>
-        <w:rPr>
-          <w:rFonts w:ascii="Times New Roman" w:hAnsi="Times New Roman" w:cs="Times New Roman"/>
-          <w:b/>
-          <w:bCs/>
-          <w:sz w:val="26"/>
-          <w:szCs w:val="26"/>
-        </w:rPr>
-      </w:pPr>
-      <w:r>
-        <w:rPr>
-          <w:rFonts w:ascii="Times New Roman" w:hAnsi="Times New Roman" w:cs="Times New Roman"/>
-          <w:b/>
-          <w:bCs/>
+        <w:rPr>
+          <w:rFonts w:ascii="Times New Roman" w:hAnsi="Times New Roman" w:cs="Times New Roman"/>
+          <w:sz w:val="26"/>
+          <w:szCs w:val="26"/>
+        </w:rPr>
+      </w:pPr>
+      <w:r>
+        <w:rPr>
+          <w:rFonts w:ascii="Times New Roman" w:hAnsi="Times New Roman" w:cs="Times New Roman"/>
+          <w:sz w:val="26"/>
+          <w:szCs w:val="26"/>
+        </w:rPr>
+        <w:t>- lọc theo arp.opcode == 2:</w:t>
+      </w:r>
+    </w:p>
+    <w:p>
+      <w:pPr>
+        <w:spacing w:line="360" w:lineRule="auto"/>
+        <w:rPr>
+          <w:rFonts w:ascii="Times New Roman" w:hAnsi="Times New Roman" w:cs="Times New Roman"/>
+          <w:sz w:val="26"/>
+          <w:szCs w:val="26"/>
+        </w:rPr>
+      </w:pPr>
+      <w:r>
+        <w:rPr>
+          <w:rFonts w:ascii="Times New Roman" w:hAnsi="Times New Roman" w:cs="Times New Roman"/>
           <w:noProof/>
           <w:sz w:val="26"/>
           <w:szCs w:val="26"/>
         </w:rPr>
         <w:drawing>
-          <wp:inline distT="0" distB="0" distL="0" distR="0" wp14:anchorId="5FF6EDBE" wp14:editId="1DCB57F8">
-            <wp:extent cx="5943600" cy="1851660"/>
+          <wp:inline distT="0" distB="0" distL="0" distR="0" wp14:anchorId="6C8035C5" wp14:editId="3EE06580">
+            <wp:extent cx="5943600" cy="1565275"/>
             <wp:effectExtent l="0" t="0" r="0" b="0"/>
-            <wp:docPr id="1259129134" name="Picture 1" descr="A screenshot of a computer&#10;&#10;AI-generated content may be incorrect."/>
+            <wp:docPr id="564313273" name="Picture 1" descr="A screenshot of a computer&#10;&#10;AI-generated content may be incorrect."/>
             <wp:cNvGraphicFramePr>
               <a:graphicFrameLocks xmlns:a="http://schemas.openxmlformats.org/drawingml/2006/main" noChangeAspect="1"/>
             </wp:cNvGraphicFramePr>
@@ -428,7 +724,7 @@
               <a:graphicData uri="http://schemas.openxmlformats.org/drawingml/2006/picture">
                 <pic:pic xmlns:pic="http://schemas.openxmlformats.org/drawingml/2006/picture">
                   <pic:nvPicPr>
-                    <pic:cNvPr id="1259129134" name="Picture 1" descr="A screenshot of a computer&#10;&#10;AI-generated content may be incorrect."/>
+                    <pic:cNvPr id="564313273" name="Picture 1" descr="A screenshot of a computer&#10;&#10;AI-generated content may be incorrect."/>
                     <pic:cNvPicPr/>
                   </pic:nvPicPr>
                   <pic:blipFill>
@@ -440,7 +736,7 @@
                   <pic:spPr>
                     <a:xfrm>
                       <a:off x="0" y="0"/>
-                      <a:ext cx="5943600" cy="1851660"/>
+                      <a:ext cx="5943600" cy="1565275"/>
                     </a:xfrm>
                     <a:prstGeom prst="rect">
                       <a:avLst/>
@@ -455,7 +751,14 @@
     </w:p>
     <w:p>
       <w:pPr>
-        <w:spacing w:line="360" w:lineRule="auto"/>
+        <w:jc w:val="both"/>
+        <w:rPr>
+          <w:rFonts w:ascii="Times New Roman" w:hAnsi="Times New Roman" w:cs="Times New Roman"/>
+          <w:sz w:val="26"/>
+          <w:szCs w:val="26"/>
+        </w:rPr>
+      </w:pPr>
+      <w:r>
         <w:rPr>
           <w:rFonts w:ascii="Times New Roman" w:hAnsi="Times New Roman" w:cs="Times New Roman"/>
           <w:b/>
@@ -463,6 +766,49 @@
           <w:sz w:val="26"/>
           <w:szCs w:val="26"/>
         </w:rPr>
+        <w:t xml:space="preserve">- </w:t>
+      </w:r>
+      <w:r>
+        <w:rPr>
+          <w:rFonts w:ascii="Times New Roman" w:hAnsi="Times New Roman" w:cs="Times New Roman"/>
+          <w:sz w:val="26"/>
+          <w:szCs w:val="26"/>
+        </w:rPr>
+        <w:t>Kết quả cho thấy k</w:t>
+      </w:r>
+      <w:r>
+        <w:rPr>
+          <w:rFonts w:ascii="Times New Roman" w:hAnsi="Times New Roman" w:cs="Times New Roman"/>
+          <w:sz w:val="26"/>
+          <w:szCs w:val="26"/>
+        </w:rPr>
+        <w:t>ỹ thuật quét được sử dụng là ARP Scan.</w:t>
+      </w:r>
+      <w:r>
+        <w:rPr>
+          <w:rFonts w:ascii="Times New Roman" w:hAnsi="Times New Roman" w:cs="Times New Roman"/>
+          <w:sz w:val="26"/>
+          <w:szCs w:val="26"/>
+        </w:rPr>
+        <w:t xml:space="preserve"> </w:t>
+      </w:r>
+      <w:r>
+        <w:rPr>
+          <w:rFonts w:ascii="Times New Roman" w:hAnsi="Times New Roman" w:cs="Times New Roman"/>
+          <w:sz w:val="26"/>
+          <w:szCs w:val="26"/>
+        </w:rPr>
+        <w:t>Wireshark cho thấy hàng loạt gói ARP request từ máy do thám đến toàn bộ dải mạng 10.0.2.0/24 và các ARP reply từ các máy đang hoạt động.</w:t>
+      </w:r>
+    </w:p>
+    <w:p>
+      <w:pPr>
+        <w:spacing w:line="360" w:lineRule="auto"/>
+        <w:rPr>
+          <w:rFonts w:ascii="Times New Roman" w:hAnsi="Times New Roman" w:cs="Times New Roman"/>
+          <w:sz w:val="26"/>
+          <w:szCs w:val="26"/>
+        </w:rPr>
       </w:pPr>
     </w:p>
     <w:p>
@@ -476,10 +822,7 @@
           <w:szCs w:val="26"/>
         </w:rPr>
       </w:pPr>
-    </w:p>
-    <w:p>
-      <w:pPr>
-        <w:spacing w:line="360" w:lineRule="auto"/>
+      <w:r>
         <w:rPr>
           <w:rFonts w:ascii="Times New Roman" w:hAnsi="Times New Roman" w:cs="Times New Roman"/>
           <w:b/>
@@ -487,11 +830,20 @@
           <w:sz w:val="26"/>
           <w:szCs w:val="26"/>
         </w:rPr>
-      </w:pPr>
-    </w:p>
-    <w:p>
-      <w:pPr>
-        <w:spacing w:line="360" w:lineRule="auto"/>
+        <w:lastRenderedPageBreak/>
+        <w:t>Kịch bản 2:</w:t>
+      </w:r>
+    </w:p>
+    <w:p>
+      <w:pPr>
+        <w:spacing w:line="360" w:lineRule="auto"/>
+        <w:rPr>
+          <w:rFonts w:ascii="Times New Roman" w:hAnsi="Times New Roman" w:cs="Times New Roman"/>
+          <w:sz w:val="26"/>
+          <w:szCs w:val="26"/>
+        </w:rPr>
+      </w:pPr>
+      <w:r>
         <w:rPr>
           <w:rFonts w:ascii="Times New Roman" w:hAnsi="Times New Roman" w:cs="Times New Roman"/>
           <w:b/>
@@ -499,53 +851,15 @@
           <w:sz w:val="26"/>
           <w:szCs w:val="26"/>
         </w:rPr>
-      </w:pPr>
-    </w:p>
-    <w:p>
-      <w:pPr>
-        <w:spacing w:line="360" w:lineRule="auto"/>
-        <w:rPr>
-          <w:rFonts w:ascii="Times New Roman" w:hAnsi="Times New Roman" w:cs="Times New Roman"/>
-          <w:b/>
-          <w:bCs/>
-          <w:sz w:val="26"/>
-          <w:szCs w:val="26"/>
-        </w:rPr>
-      </w:pPr>
-    </w:p>
-    <w:p>
-      <w:pPr>
-        <w:spacing w:line="360" w:lineRule="auto"/>
-        <w:rPr>
-          <w:rFonts w:ascii="Times New Roman" w:hAnsi="Times New Roman" w:cs="Times New Roman"/>
-          <w:b/>
-          <w:bCs/>
-          <w:sz w:val="26"/>
-          <w:szCs w:val="26"/>
-        </w:rPr>
-      </w:pPr>
-    </w:p>
-    <w:p>
-      <w:pPr>
-        <w:spacing w:line="360" w:lineRule="auto"/>
-        <w:rPr>
-          <w:rFonts w:ascii="Times New Roman" w:hAnsi="Times New Roman" w:cs="Times New Roman"/>
-          <w:b/>
-          <w:bCs/>
-          <w:sz w:val="26"/>
-          <w:szCs w:val="26"/>
-        </w:rPr>
-      </w:pPr>
-      <w:r>
-        <w:rPr>
-          <w:rFonts w:ascii="Times New Roman" w:hAnsi="Times New Roman" w:cs="Times New Roman"/>
-          <w:b/>
-          <w:bCs/>
-          <w:sz w:val="26"/>
-          <w:szCs w:val="26"/>
-        </w:rPr>
-        <w:lastRenderedPageBreak/>
-        <w:t>Bước 3:</w:t>
+        <w:t xml:space="preserve">- </w:t>
+      </w:r>
+      <w:r>
+        <w:rPr>
+          <w:rFonts w:ascii="Times New Roman" w:hAnsi="Times New Roman" w:cs="Times New Roman"/>
+          <w:sz w:val="26"/>
+          <w:szCs w:val="26"/>
+        </w:rPr>
+        <w:t>Thực hiện lệnh nmap -sS -F 10.0.2.3</w:t>
       </w:r>
     </w:p>
     <w:p>
@@ -569,10 +883,10 @@
           <w:szCs w:val="26"/>
         </w:rPr>
         <w:drawing>
-          <wp:inline distT="0" distB="0" distL="0" distR="0" wp14:anchorId="69B6B879" wp14:editId="15D535CB">
-            <wp:extent cx="5943600" cy="3342005"/>
-            <wp:effectExtent l="0" t="0" r="0" b="0"/>
-            <wp:docPr id="511046482" name="Picture 1"/>
+          <wp:inline distT="0" distB="0" distL="0" distR="0" wp14:anchorId="29BE0444" wp14:editId="004A25A3">
+            <wp:extent cx="5943600" cy="5859780"/>
+            <wp:effectExtent l="0" t="0" r="0" b="7620"/>
+            <wp:docPr id="1590006053" name="Picture 1"/>
             <wp:cNvGraphicFramePr>
               <a:graphicFrameLocks xmlns:a="http://schemas.openxmlformats.org/drawingml/2006/main" noChangeAspect="1"/>
             </wp:cNvGraphicFramePr>
@@ -580,7 +894,7 @@
               <a:graphicData uri="http://schemas.openxmlformats.org/drawingml/2006/picture">
                 <pic:pic xmlns:pic="http://schemas.openxmlformats.org/drawingml/2006/picture">
                   <pic:nvPicPr>
-                    <pic:cNvPr id="511046482" name=""/>
+                    <pic:cNvPr id="1590006053" name=""/>
                     <pic:cNvPicPr/>
                   </pic:nvPicPr>
                   <pic:blipFill>
@@ -592,7 +906,7 @@
                   <pic:spPr>
                     <a:xfrm>
                       <a:off x="0" y="0"/>
-                      <a:ext cx="5943600" cy="3342005"/>
+                      <a:ext cx="5943600" cy="5859780"/>
                     </a:xfrm>
                     <a:prstGeom prst="rect">
                       <a:avLst/>
@@ -616,7 +930,10 @@
           <w:szCs w:val="26"/>
         </w:rPr>
       </w:pPr>
-      <w:r>
+    </w:p>
+    <w:p>
+      <w:pPr>
+        <w:spacing w:line="360" w:lineRule="auto"/>
         <w:rPr>
           <w:rFonts w:ascii="Times New Roman" w:hAnsi="Times New Roman" w:cs="Times New Roman"/>
           <w:b/>
@@ -624,13 +941,72 @@
           <w:sz w:val="26"/>
           <w:szCs w:val="26"/>
         </w:rPr>
-        <w:t>Bước 4:</w:t>
-      </w:r>
-    </w:p>
-    <w:p>
-      <w:pPr>
-        <w:spacing w:line="360" w:lineRule="auto"/>
-        <w:jc w:val="center"/>
+      </w:pPr>
+    </w:p>
+    <w:p>
+      <w:pPr>
+        <w:spacing w:line="360" w:lineRule="auto"/>
+        <w:rPr>
+          <w:rFonts w:ascii="Times New Roman" w:hAnsi="Times New Roman" w:cs="Times New Roman"/>
+          <w:b/>
+          <w:bCs/>
+          <w:sz w:val="26"/>
+          <w:szCs w:val="26"/>
+        </w:rPr>
+      </w:pPr>
+    </w:p>
+    <w:p>
+      <w:pPr>
+        <w:spacing w:line="360" w:lineRule="auto"/>
+        <w:rPr>
+          <w:rFonts w:ascii="Times New Roman" w:hAnsi="Times New Roman" w:cs="Times New Roman"/>
+          <w:b/>
+          <w:bCs/>
+          <w:sz w:val="26"/>
+          <w:szCs w:val="26"/>
+        </w:rPr>
+      </w:pPr>
+    </w:p>
+    <w:p>
+      <w:pPr>
+        <w:spacing w:line="360" w:lineRule="auto"/>
+        <w:rPr>
+          <w:rFonts w:ascii="Times New Roman" w:hAnsi="Times New Roman" w:cs="Times New Roman"/>
+          <w:sz w:val="26"/>
+          <w:szCs w:val="26"/>
+        </w:rPr>
+      </w:pPr>
+      <w:r>
+        <w:rPr>
+          <w:rFonts w:ascii="Times New Roman" w:hAnsi="Times New Roman" w:cs="Times New Roman"/>
+          <w:b/>
+          <w:bCs/>
+          <w:sz w:val="26"/>
+          <w:szCs w:val="26"/>
+        </w:rPr>
+        <w:lastRenderedPageBreak/>
+        <w:t xml:space="preserve">- </w:t>
+      </w:r>
+      <w:r>
+        <w:rPr>
+          <w:rFonts w:ascii="Times New Roman" w:hAnsi="Times New Roman" w:cs="Times New Roman"/>
+          <w:sz w:val="26"/>
+          <w:szCs w:val="26"/>
+        </w:rPr>
+        <w:t>Kiểm tra gói tin trên Wireshark</w:t>
+      </w:r>
+      <w:r>
+        <w:rPr>
+          <w:rFonts w:ascii="Times New Roman" w:hAnsi="Times New Roman" w:cs="Times New Roman"/>
+          <w:sz w:val="26"/>
+          <w:szCs w:val="26"/>
+        </w:rPr>
+        <w:t xml:space="preserve"> và lọc theo ip.addr==10.0.2.3 &amp;&amp; tcp:</w:t>
+      </w:r>
+    </w:p>
+    <w:p>
+      <w:pPr>
+        <w:spacing w:line="360" w:lineRule="auto"/>
         <w:rPr>
           <w:rFonts w:ascii="Times New Roman" w:hAnsi="Times New Roman" w:cs="Times New Roman"/>
           <w:sz w:val="26"/>
@@ -645,10 +1021,10 @@
           <w:szCs w:val="26"/>
         </w:rPr>
         <w:drawing>
-          <wp:inline distT="0" distB="0" distL="0" distR="0" wp14:anchorId="4DFEEF21" wp14:editId="427EF930">
-            <wp:extent cx="5463540" cy="3072074"/>
-            <wp:effectExtent l="0" t="0" r="3810" b="0"/>
-            <wp:docPr id="658841049" name="Picture 1"/>
+          <wp:inline distT="0" distB="0" distL="0" distR="0" wp14:anchorId="4DD68736" wp14:editId="44FBE62B">
+            <wp:extent cx="5943600" cy="4057650"/>
+            <wp:effectExtent l="0" t="0" r="0" b="0"/>
+            <wp:docPr id="676134232" name="Picture 1"/>
             <wp:cNvGraphicFramePr>
               <a:graphicFrameLocks xmlns:a="http://schemas.openxmlformats.org/drawingml/2006/main" noChangeAspect="1"/>
             </wp:cNvGraphicFramePr>
@@ -656,7 +1032,7 @@
               <a:graphicData uri="http://schemas.openxmlformats.org/drawingml/2006/picture">
                 <pic:pic xmlns:pic="http://schemas.openxmlformats.org/drawingml/2006/picture">
                   <pic:nvPicPr>
-                    <pic:cNvPr id="658841049" name=""/>
+                    <pic:cNvPr id="676134232" name=""/>
                     <pic:cNvPicPr/>
                   </pic:nvPicPr>
                   <pic:blipFill>
@@ -668,7 +1044,7 @@
                   <pic:spPr>
                     <a:xfrm>
                       <a:off x="0" y="0"/>
-                      <a:ext cx="5465710" cy="3073294"/>
+                      <a:ext cx="5943600" cy="4057650"/>
                     </a:xfrm>
                     <a:prstGeom prst="rect">
                       <a:avLst/>
@@ -684,6 +1060,154 @@
     <w:p>
       <w:pPr>
         <w:spacing w:line="360" w:lineRule="auto"/>
+        <w:jc w:val="both"/>
+        <w:rPr>
+          <w:rFonts w:ascii="Times New Roman" w:hAnsi="Times New Roman" w:cs="Times New Roman"/>
+          <w:sz w:val="26"/>
+          <w:szCs w:val="26"/>
+        </w:rPr>
+      </w:pPr>
+      <w:r>
+        <w:rPr>
+          <w:rFonts w:ascii="Times New Roman" w:hAnsi="Times New Roman" w:cs="Times New Roman"/>
+          <w:sz w:val="26"/>
+          <w:szCs w:val="26"/>
+        </w:rPr>
+        <w:t xml:space="preserve">- </w:t>
+      </w:r>
+      <w:r>
+        <w:rPr>
+          <w:rFonts w:ascii="Times New Roman" w:hAnsi="Times New Roman" w:cs="Times New Roman"/>
+          <w:sz w:val="26"/>
+          <w:szCs w:val="26"/>
+        </w:rPr>
+        <w:t xml:space="preserve">Tất cả là các gói </w:t>
+      </w:r>
+      <w:r>
+        <w:rPr>
+          <w:rFonts w:ascii="Times New Roman" w:hAnsi="Times New Roman" w:cs="Times New Roman"/>
+          <w:sz w:val="26"/>
+          <w:szCs w:val="26"/>
+        </w:rPr>
+        <w:t>SYN</w:t>
+      </w:r>
+      <w:r>
+        <w:rPr>
+          <w:rFonts w:ascii="Times New Roman" w:hAnsi="Times New Roman" w:cs="Times New Roman"/>
+          <w:sz w:val="26"/>
+          <w:szCs w:val="26"/>
+        </w:rPr>
+        <w:t xml:space="preserve"> gửi đến nhiều cổng khác nhau (23, 111, 135, 139, 443, ...)</w:t>
+      </w:r>
+      <w:r>
+        <w:rPr>
+          <w:rFonts w:ascii="Times New Roman" w:hAnsi="Times New Roman" w:cs="Times New Roman"/>
+          <w:sz w:val="26"/>
+          <w:szCs w:val="26"/>
+        </w:rPr>
+        <w:t xml:space="preserve"> và k</w:t>
+      </w:r>
+      <w:r>
+        <w:rPr>
+          <w:rFonts w:ascii="Times New Roman" w:hAnsi="Times New Roman" w:cs="Times New Roman"/>
+          <w:sz w:val="26"/>
+          <w:szCs w:val="26"/>
+        </w:rPr>
+        <w:t>ỹ thuật quét là: TCP SYN Scan.</w:t>
+      </w:r>
+    </w:p>
+    <w:p>
+      <w:pPr>
+        <w:spacing w:line="360" w:lineRule="auto"/>
+        <w:jc w:val="both"/>
+        <w:rPr>
+          <w:rFonts w:ascii="Times New Roman" w:hAnsi="Times New Roman" w:cs="Times New Roman"/>
+          <w:sz w:val="26"/>
+          <w:szCs w:val="26"/>
+        </w:rPr>
+      </w:pPr>
+    </w:p>
+    <w:p>
+      <w:pPr>
+        <w:spacing w:line="360" w:lineRule="auto"/>
+        <w:jc w:val="both"/>
+        <w:rPr>
+          <w:rFonts w:ascii="Times New Roman" w:hAnsi="Times New Roman" w:cs="Times New Roman"/>
+          <w:sz w:val="26"/>
+          <w:szCs w:val="26"/>
+        </w:rPr>
+      </w:pPr>
+    </w:p>
+    <w:p>
+      <w:pPr>
+        <w:spacing w:line="360" w:lineRule="auto"/>
+        <w:jc w:val="both"/>
+        <w:rPr>
+          <w:rFonts w:ascii="Times New Roman" w:hAnsi="Times New Roman" w:cs="Times New Roman"/>
+          <w:sz w:val="26"/>
+          <w:szCs w:val="26"/>
+        </w:rPr>
+      </w:pPr>
+    </w:p>
+    <w:p>
+      <w:pPr>
+        <w:spacing w:line="360" w:lineRule="auto"/>
+        <w:jc w:val="both"/>
+        <w:rPr>
+          <w:rFonts w:ascii="Times New Roman" w:hAnsi="Times New Roman" w:cs="Times New Roman"/>
+          <w:sz w:val="26"/>
+          <w:szCs w:val="26"/>
+        </w:rPr>
+      </w:pPr>
+    </w:p>
+    <w:p>
+      <w:pPr>
+        <w:spacing w:line="360" w:lineRule="auto"/>
+        <w:jc w:val="both"/>
+        <w:rPr>
+          <w:rFonts w:ascii="Times New Roman" w:hAnsi="Times New Roman" w:cs="Times New Roman"/>
+          <w:sz w:val="26"/>
+          <w:szCs w:val="26"/>
+        </w:rPr>
+      </w:pPr>
+    </w:p>
+    <w:p>
+      <w:pPr>
+        <w:spacing w:line="360" w:lineRule="auto"/>
+        <w:jc w:val="both"/>
+        <w:rPr>
+          <w:rFonts w:ascii="Times New Roman" w:hAnsi="Times New Roman" w:cs="Times New Roman"/>
+          <w:sz w:val="26"/>
+          <w:szCs w:val="26"/>
+        </w:rPr>
+      </w:pPr>
+    </w:p>
+    <w:p>
+      <w:pPr>
+        <w:spacing w:line="360" w:lineRule="auto"/>
+        <w:jc w:val="both"/>
+        <w:rPr>
+          <w:rFonts w:ascii="Times New Roman" w:hAnsi="Times New Roman" w:cs="Times New Roman"/>
+          <w:sz w:val="26"/>
+          <w:szCs w:val="26"/>
+        </w:rPr>
+      </w:pPr>
+    </w:p>
+    <w:p>
+      <w:pPr>
+        <w:spacing w:line="360" w:lineRule="auto"/>
+        <w:jc w:val="both"/>
+        <w:rPr>
+          <w:rFonts w:ascii="Times New Roman" w:hAnsi="Times New Roman" w:cs="Times New Roman"/>
+          <w:sz w:val="26"/>
+          <w:szCs w:val="26"/>
+        </w:rPr>
+      </w:pPr>
+    </w:p>
+    <w:p>
+      <w:pPr>
+        <w:spacing w:line="360" w:lineRule="auto"/>
+        <w:jc w:val="both"/>
         <w:rPr>
           <w:rFonts w:ascii="Times New Roman" w:hAnsi="Times New Roman" w:cs="Times New Roman"/>
           <w:b/>
@@ -692,10 +1216,7 @@
           <w:szCs w:val="26"/>
         </w:rPr>
       </w:pPr>
-    </w:p>
-    <w:p>
-      <w:pPr>
-        <w:spacing w:line="360" w:lineRule="auto"/>
+      <w:r>
         <w:rPr>
           <w:rFonts w:ascii="Times New Roman" w:hAnsi="Times New Roman" w:cs="Times New Roman"/>
           <w:b/>
@@ -703,11 +1224,21 @@
           <w:sz w:val="26"/>
           <w:szCs w:val="26"/>
         </w:rPr>
-      </w:pPr>
-    </w:p>
-    <w:p>
-      <w:pPr>
-        <w:spacing w:line="360" w:lineRule="auto"/>
+        <w:lastRenderedPageBreak/>
+        <w:t>Kịch bản 3:</w:t>
+      </w:r>
+    </w:p>
+    <w:p>
+      <w:pPr>
+        <w:spacing w:line="360" w:lineRule="auto"/>
+        <w:jc w:val="both"/>
+        <w:rPr>
+          <w:rFonts w:ascii="Times New Roman" w:hAnsi="Times New Roman" w:cs="Times New Roman"/>
+          <w:sz w:val="26"/>
+          <w:szCs w:val="26"/>
+        </w:rPr>
+      </w:pPr>
+      <w:r>
         <w:rPr>
           <w:rFonts w:ascii="Times New Roman" w:hAnsi="Times New Roman" w:cs="Times New Roman"/>
           <w:b/>
@@ -715,8 +1246,21 @@
           <w:sz w:val="26"/>
           <w:szCs w:val="26"/>
         </w:rPr>
-      </w:pPr>
-      <w:r>
+        <w:t xml:space="preserve">- </w:t>
+      </w:r>
+      <w:r>
+        <w:rPr>
+          <w:rFonts w:ascii="Times New Roman" w:hAnsi="Times New Roman" w:cs="Times New Roman"/>
+          <w:sz w:val="26"/>
+          <w:szCs w:val="26"/>
+        </w:rPr>
+        <w:t>Thực hiện lệnh: nmap -sA -F 10.0.2.3</w:t>
+      </w:r>
+    </w:p>
+    <w:p>
+      <w:pPr>
+        <w:spacing w:line="360" w:lineRule="auto"/>
+        <w:jc w:val="both"/>
         <w:rPr>
           <w:rFonts w:ascii="Times New Roman" w:hAnsi="Times New Roman" w:cs="Times New Roman"/>
           <w:b/>
@@ -724,32 +1268,21 @@
           <w:sz w:val="26"/>
           <w:szCs w:val="26"/>
         </w:rPr>
-        <w:lastRenderedPageBreak/>
-        <w:t>Bước 5:</w:t>
-      </w:r>
-    </w:p>
-    <w:p>
-      <w:pPr>
-        <w:spacing w:line="360" w:lineRule="auto"/>
-        <w:jc w:val="center"/>
-        <w:rPr>
-          <w:rFonts w:ascii="Times New Roman" w:hAnsi="Times New Roman" w:cs="Times New Roman"/>
-          <w:sz w:val="26"/>
-          <w:szCs w:val="26"/>
-        </w:rPr>
-      </w:pPr>
-      <w:r>
-        <w:rPr>
-          <w:rFonts w:ascii="Times New Roman" w:hAnsi="Times New Roman" w:cs="Times New Roman"/>
+      </w:pPr>
+      <w:r>
+        <w:rPr>
+          <w:rFonts w:ascii="Times New Roman" w:hAnsi="Times New Roman" w:cs="Times New Roman"/>
+          <w:b/>
+          <w:bCs/>
           <w:noProof/>
           <w:sz w:val="26"/>
           <w:szCs w:val="26"/>
         </w:rPr>
         <w:drawing>
-          <wp:inline distT="0" distB="0" distL="0" distR="0" wp14:anchorId="1773F4CA" wp14:editId="6497B2BE">
-            <wp:extent cx="5943600" cy="3342005"/>
+          <wp:inline distT="0" distB="0" distL="0" distR="0" wp14:anchorId="78F8FAF3" wp14:editId="03CA5461">
+            <wp:extent cx="5943600" cy="4766945"/>
             <wp:effectExtent l="0" t="0" r="0" b="0"/>
-            <wp:docPr id="1502529714" name="Picture 1"/>
+            <wp:docPr id="619608800" name="Picture 1" descr="A screenshot of a computer&#10;&#10;AI-generated content may be incorrect."/>
             <wp:cNvGraphicFramePr>
               <a:graphicFrameLocks xmlns:a="http://schemas.openxmlformats.org/drawingml/2006/main" noChangeAspect="1"/>
             </wp:cNvGraphicFramePr>
@@ -757,7 +1290,7 @@
               <a:graphicData uri="http://schemas.openxmlformats.org/drawingml/2006/picture">
                 <pic:pic xmlns:pic="http://schemas.openxmlformats.org/drawingml/2006/picture">
                   <pic:nvPicPr>
-                    <pic:cNvPr id="1502529714" name=""/>
+                    <pic:cNvPr id="619608800" name="Picture 1" descr="A screenshot of a computer&#10;&#10;AI-generated content may be incorrect."/>
                     <pic:cNvPicPr/>
                   </pic:nvPicPr>
                   <pic:blipFill>
@@ -769,7 +1302,7 @@
                   <pic:spPr>
                     <a:xfrm>
                       <a:off x="0" y="0"/>
-                      <a:ext cx="5943600" cy="3342005"/>
+                      <a:ext cx="5943600" cy="4766945"/>
                     </a:xfrm>
                     <a:prstGeom prst="rect">
                       <a:avLst/>
@@ -785,6 +1318,7 @@
     <w:p>
       <w:pPr>
         <w:spacing w:line="360" w:lineRule="auto"/>
+        <w:jc w:val="both"/>
         <w:rPr>
           <w:rFonts w:ascii="Times New Roman" w:hAnsi="Times New Roman" w:cs="Times New Roman"/>
           <w:b/>
@@ -793,7 +1327,11 @@
           <w:szCs w:val="26"/>
         </w:rPr>
       </w:pPr>
-      <w:r>
+    </w:p>
+    <w:p>
+      <w:pPr>
+        <w:spacing w:line="360" w:lineRule="auto"/>
+        <w:jc w:val="both"/>
         <w:rPr>
           <w:rFonts w:ascii="Times New Roman" w:hAnsi="Times New Roman" w:cs="Times New Roman"/>
           <w:b/>
@@ -801,12 +1339,12 @@
           <w:sz w:val="26"/>
           <w:szCs w:val="26"/>
         </w:rPr>
-        <w:t>Câu 2:</w:t>
-      </w:r>
-    </w:p>
-    <w:p>
-      <w:pPr>
-        <w:spacing w:line="360" w:lineRule="auto"/>
+      </w:pPr>
+    </w:p>
+    <w:p>
+      <w:pPr>
+        <w:spacing w:line="360" w:lineRule="auto"/>
+        <w:jc w:val="both"/>
         <w:rPr>
           <w:rFonts w:ascii="Times New Roman" w:hAnsi="Times New Roman" w:cs="Times New Roman"/>
           <w:b/>
@@ -815,7 +1353,11 @@
           <w:szCs w:val="26"/>
         </w:rPr>
       </w:pPr>
-      <w:r>
+    </w:p>
+    <w:p>
+      <w:pPr>
+        <w:spacing w:line="360" w:lineRule="auto"/>
+        <w:jc w:val="both"/>
         <w:rPr>
           <w:rFonts w:ascii="Times New Roman" w:hAnsi="Times New Roman" w:cs="Times New Roman"/>
           <w:b/>
@@ -823,9 +1365,12 @@
           <w:sz w:val="26"/>
           <w:szCs w:val="26"/>
         </w:rPr>
-        <w:t xml:space="preserve">Bước </w:t>
-      </w:r>
-      <w:r>
+      </w:pPr>
+    </w:p>
+    <w:p>
+      <w:pPr>
+        <w:spacing w:line="360" w:lineRule="auto"/>
+        <w:jc w:val="both"/>
         <w:rPr>
           <w:rFonts w:ascii="Times New Roman" w:hAnsi="Times New Roman" w:cs="Times New Roman"/>
           <w:b/>
@@ -833,9 +1378,12 @@
           <w:sz w:val="26"/>
           <w:szCs w:val="26"/>
         </w:rPr>
-        <w:t>1</w:t>
-      </w:r>
-      <w:r>
+      </w:pPr>
+    </w:p>
+    <w:p>
+      <w:pPr>
+        <w:spacing w:line="360" w:lineRule="auto"/>
+        <w:jc w:val="both"/>
         <w:rPr>
           <w:rFonts w:ascii="Times New Roman" w:hAnsi="Times New Roman" w:cs="Times New Roman"/>
           <w:b/>
@@ -843,12 +1391,19 @@
           <w:sz w:val="26"/>
           <w:szCs w:val="26"/>
         </w:rPr>
-        <w:t>:</w:t>
-      </w:r>
-    </w:p>
-    <w:p>
-      <w:pPr>
-        <w:spacing w:line="360" w:lineRule="auto"/>
+      </w:pPr>
+    </w:p>
+    <w:p>
+      <w:pPr>
+        <w:spacing w:line="360" w:lineRule="auto"/>
+        <w:jc w:val="both"/>
+        <w:rPr>
+          <w:rFonts w:ascii="Times New Roman" w:hAnsi="Times New Roman" w:cs="Times New Roman"/>
+          <w:sz w:val="26"/>
+          <w:szCs w:val="26"/>
+        </w:rPr>
+      </w:pPr>
+      <w:r>
         <w:rPr>
           <w:rFonts w:ascii="Times New Roman" w:hAnsi="Times New Roman" w:cs="Times New Roman"/>
           <w:b/>
@@ -856,21 +1411,40 @@
           <w:sz w:val="26"/>
           <w:szCs w:val="26"/>
         </w:rPr>
-      </w:pPr>
-      <w:r>
-        <w:rPr>
-          <w:rFonts w:ascii="Times New Roman" w:hAnsi="Times New Roman" w:cs="Times New Roman"/>
-          <w:b/>
-          <w:bCs/>
+        <w:lastRenderedPageBreak/>
+        <w:t xml:space="preserve">- </w:t>
+      </w:r>
+      <w:r>
+        <w:rPr>
+          <w:rFonts w:ascii="Times New Roman" w:hAnsi="Times New Roman" w:cs="Times New Roman"/>
+          <w:sz w:val="26"/>
+          <w:szCs w:val="26"/>
+        </w:rPr>
+        <w:t>Kiểm tra các gói tin trên wireshark và lọc theo ip.addr == 10.0.2.3 &amp;&amp; tcp</w:t>
+      </w:r>
+    </w:p>
+    <w:p>
+      <w:pPr>
+        <w:spacing w:line="360" w:lineRule="auto"/>
+        <w:jc w:val="both"/>
+        <w:rPr>
+          <w:rFonts w:ascii="Times New Roman" w:hAnsi="Times New Roman" w:cs="Times New Roman"/>
+          <w:sz w:val="26"/>
+          <w:szCs w:val="26"/>
+        </w:rPr>
+      </w:pPr>
+      <w:r>
+        <w:rPr>
+          <w:rFonts w:ascii="Times New Roman" w:hAnsi="Times New Roman" w:cs="Times New Roman"/>
           <w:noProof/>
           <w:sz w:val="26"/>
           <w:szCs w:val="26"/>
         </w:rPr>
         <w:drawing>
-          <wp:inline distT="0" distB="0" distL="0" distR="0" wp14:anchorId="42DB9318" wp14:editId="180C17DA">
-            <wp:extent cx="5943600" cy="3342005"/>
-            <wp:effectExtent l="0" t="0" r="0" b="0"/>
-            <wp:docPr id="140701814" name="Picture 1" descr="A screenshot of a computer&#10;&#10;AI-generated content may be incorrect."/>
+          <wp:inline distT="0" distB="0" distL="0" distR="0" wp14:anchorId="1F841FC2" wp14:editId="639D1CF2">
+            <wp:extent cx="5943600" cy="3745230"/>
+            <wp:effectExtent l="0" t="0" r="0" b="7620"/>
+            <wp:docPr id="775186863" name="Picture 1" descr="A screenshot of a computer&#10;&#10;AI-generated content may be incorrect."/>
             <wp:cNvGraphicFramePr>
               <a:graphicFrameLocks xmlns:a="http://schemas.openxmlformats.org/drawingml/2006/main" noChangeAspect="1"/>
             </wp:cNvGraphicFramePr>
@@ -878,7 +1452,7 @@
               <a:graphicData uri="http://schemas.openxmlformats.org/drawingml/2006/picture">
                 <pic:pic xmlns:pic="http://schemas.openxmlformats.org/drawingml/2006/picture">
                   <pic:nvPicPr>
-                    <pic:cNvPr id="140701814" name="Picture 1" descr="A screenshot of a computer&#10;&#10;AI-generated content may be incorrect."/>
+                    <pic:cNvPr id="775186863" name="Picture 1" descr="A screenshot of a computer&#10;&#10;AI-generated content may be incorrect."/>
                     <pic:cNvPicPr/>
                   </pic:nvPicPr>
                   <pic:blipFill>
@@ -890,7 +1464,7 @@
                   <pic:spPr>
                     <a:xfrm>
                       <a:off x="0" y="0"/>
-                      <a:ext cx="5943600" cy="3342005"/>
+                      <a:ext cx="5943600" cy="3745230"/>
                     </a:xfrm>
                     <a:prstGeom prst="rect">
                       <a:avLst/>
@@ -906,6 +1480,46 @@
     <w:p>
       <w:pPr>
         <w:spacing w:line="360" w:lineRule="auto"/>
+        <w:jc w:val="both"/>
+        <w:rPr>
+          <w:rFonts w:ascii="Times New Roman" w:hAnsi="Times New Roman" w:cs="Times New Roman"/>
+          <w:sz w:val="26"/>
+          <w:szCs w:val="26"/>
+        </w:rPr>
+      </w:pPr>
+      <w:r>
+        <w:rPr>
+          <w:rFonts w:ascii="Times New Roman" w:hAnsi="Times New Roman" w:cs="Times New Roman"/>
+          <w:sz w:val="26"/>
+          <w:szCs w:val="26"/>
+        </w:rPr>
+        <w:t>- N</w:t>
+      </w:r>
+      <w:r>
+        <w:rPr>
+          <w:rFonts w:ascii="Times New Roman" w:hAnsi="Times New Roman" w:cs="Times New Roman"/>
+          <w:sz w:val="26"/>
+          <w:szCs w:val="26"/>
+        </w:rPr>
+        <w:t>hiều gói TCP ACK từ máy do thám 10.0.2.15 đến 10.0.2.3</w:t>
+      </w:r>
+      <w:r>
+        <w:rPr>
+          <w:rFonts w:ascii="Times New Roman" w:hAnsi="Times New Roman" w:cs="Times New Roman"/>
+          <w:sz w:val="26"/>
+          <w:szCs w:val="26"/>
+        </w:rPr>
+        <w:t xml:space="preserve">. Và </w:t>
+      </w:r>
+      <w:r>
+        <w:rPr>
+          <w:rFonts w:ascii="Times New Roman" w:hAnsi="Times New Roman" w:cs="Times New Roman"/>
+          <w:sz w:val="26"/>
+          <w:szCs w:val="26"/>
+        </w:rPr>
+        <w:t>phản hồi ICMP</w:t>
+      </w:r>
+      <w:r>
         <w:rPr>
           <w:rFonts w:ascii="Times New Roman" w:hAnsi="Times New Roman" w:cs="Times New Roman"/>
           <w:b/>
@@ -913,8 +1527,123 @@
           <w:sz w:val="26"/>
           <w:szCs w:val="26"/>
         </w:rPr>
-      </w:pPr>
-      <w:r>
+        <w:t xml:space="preserve"> </w:t>
+      </w:r>
+      <w:r>
+        <w:rPr>
+          <w:rFonts w:ascii="Times New Roman" w:hAnsi="Times New Roman" w:cs="Times New Roman"/>
+          <w:sz w:val="26"/>
+          <w:szCs w:val="26"/>
+        </w:rPr>
+        <w:t>từ 10.0.2.3</w:t>
+      </w:r>
+      <w:r>
+        <w:rPr>
+          <w:rFonts w:ascii="Times New Roman" w:hAnsi="Times New Roman" w:cs="Times New Roman"/>
+          <w:sz w:val="26"/>
+          <w:szCs w:val="26"/>
+        </w:rPr>
+        <w:t>. Đây là k</w:t>
+      </w:r>
+      <w:r>
+        <w:rPr>
+          <w:rFonts w:ascii="Times New Roman" w:hAnsi="Times New Roman" w:cs="Times New Roman"/>
+          <w:sz w:val="26"/>
+          <w:szCs w:val="26"/>
+        </w:rPr>
+        <w:t>ỹ thuật được sử dụng là: TCP ACK Scan</w:t>
+      </w:r>
+    </w:p>
+    <w:p>
+      <w:pPr>
+        <w:spacing w:line="360" w:lineRule="auto"/>
+        <w:jc w:val="both"/>
+        <w:rPr>
+          <w:rFonts w:ascii="Times New Roman" w:hAnsi="Times New Roman" w:cs="Times New Roman"/>
+          <w:sz w:val="26"/>
+          <w:szCs w:val="26"/>
+        </w:rPr>
+      </w:pPr>
+    </w:p>
+    <w:p>
+      <w:pPr>
+        <w:spacing w:line="360" w:lineRule="auto"/>
+        <w:jc w:val="both"/>
+        <w:rPr>
+          <w:rFonts w:ascii="Times New Roman" w:hAnsi="Times New Roman" w:cs="Times New Roman"/>
+          <w:sz w:val="26"/>
+          <w:szCs w:val="26"/>
+        </w:rPr>
+      </w:pPr>
+    </w:p>
+    <w:p>
+      <w:pPr>
+        <w:spacing w:line="360" w:lineRule="auto"/>
+        <w:jc w:val="both"/>
+        <w:rPr>
+          <w:rFonts w:ascii="Times New Roman" w:hAnsi="Times New Roman" w:cs="Times New Roman"/>
+          <w:sz w:val="26"/>
+          <w:szCs w:val="26"/>
+        </w:rPr>
+      </w:pPr>
+    </w:p>
+    <w:p>
+      <w:pPr>
+        <w:spacing w:line="360" w:lineRule="auto"/>
+        <w:jc w:val="both"/>
+        <w:rPr>
+          <w:rFonts w:ascii="Times New Roman" w:hAnsi="Times New Roman" w:cs="Times New Roman"/>
+          <w:sz w:val="26"/>
+          <w:szCs w:val="26"/>
+        </w:rPr>
+      </w:pPr>
+    </w:p>
+    <w:p>
+      <w:pPr>
+        <w:spacing w:line="360" w:lineRule="auto"/>
+        <w:jc w:val="both"/>
+        <w:rPr>
+          <w:rFonts w:ascii="Times New Roman" w:hAnsi="Times New Roman" w:cs="Times New Roman"/>
+          <w:sz w:val="26"/>
+          <w:szCs w:val="26"/>
+        </w:rPr>
+      </w:pPr>
+    </w:p>
+    <w:p>
+      <w:pPr>
+        <w:spacing w:line="360" w:lineRule="auto"/>
+        <w:jc w:val="both"/>
+        <w:rPr>
+          <w:rFonts w:ascii="Times New Roman" w:hAnsi="Times New Roman" w:cs="Times New Roman"/>
+          <w:sz w:val="26"/>
+          <w:szCs w:val="26"/>
+        </w:rPr>
+      </w:pPr>
+    </w:p>
+    <w:p>
+      <w:pPr>
+        <w:spacing w:line="360" w:lineRule="auto"/>
+        <w:jc w:val="both"/>
+        <w:rPr>
+          <w:rFonts w:ascii="Times New Roman" w:hAnsi="Times New Roman" w:cs="Times New Roman"/>
+          <w:sz w:val="26"/>
+          <w:szCs w:val="26"/>
+        </w:rPr>
+      </w:pPr>
+    </w:p>
+    <w:p>
+      <w:pPr>
+        <w:spacing w:line="360" w:lineRule="auto"/>
+        <w:jc w:val="both"/>
+        <w:rPr>
+          <w:rFonts w:ascii="Times New Roman" w:hAnsi="Times New Roman" w:cs="Times New Roman"/>
+          <w:sz w:val="26"/>
+          <w:szCs w:val="26"/>
+        </w:rPr>
+      </w:pPr>
+    </w:p>
+    <w:p>
+      <w:pPr>
         <w:rPr>
           <w:rFonts w:ascii="Times New Roman" w:hAnsi="Times New Roman" w:cs="Times New Roman"/>
           <w:b/>
@@ -922,14 +1651,58 @@
           <w:sz w:val="26"/>
           <w:szCs w:val="26"/>
         </w:rPr>
+      </w:pPr>
+      <w:r>
+        <w:rPr>
+          <w:rFonts w:ascii="Times New Roman" w:hAnsi="Times New Roman" w:cs="Times New Roman"/>
+          <w:b/>
+          <w:bCs/>
+          <w:sz w:val="26"/>
+          <w:szCs w:val="26"/>
+        </w:rPr>
         <w:lastRenderedPageBreak/>
-        <w:t>Bước 2:</w:t>
-      </w:r>
-    </w:p>
-    <w:p>
-      <w:pPr>
-        <w:spacing w:line="360" w:lineRule="auto"/>
-        <w:jc w:val="center"/>
+        <w:t>Câu 2</w:t>
+      </w:r>
+      <w:r>
+        <w:rPr>
+          <w:rFonts w:ascii="Times New Roman" w:hAnsi="Times New Roman" w:cs="Times New Roman"/>
+          <w:b/>
+          <w:bCs/>
+          <w:sz w:val="26"/>
+          <w:szCs w:val="26"/>
+        </w:rPr>
+        <w:t>. Thu thập thông tin hệ thống</w:t>
+      </w:r>
+    </w:p>
+    <w:p>
+      <w:pPr>
+        <w:rPr>
+          <w:rFonts w:ascii="Times New Roman" w:hAnsi="Times New Roman" w:cs="Times New Roman"/>
+          <w:sz w:val="26"/>
+          <w:szCs w:val="26"/>
+        </w:rPr>
+      </w:pPr>
+      <w:r>
+        <w:rPr>
+          <w:rFonts w:ascii="Times New Roman" w:hAnsi="Times New Roman" w:cs="Times New Roman"/>
+          <w:b/>
+          <w:bCs/>
+          <w:sz w:val="26"/>
+          <w:szCs w:val="26"/>
+        </w:rPr>
+        <w:t xml:space="preserve">- </w:t>
+      </w:r>
+      <w:r>
+        <w:rPr>
+          <w:rFonts w:ascii="Times New Roman" w:hAnsi="Times New Roman" w:cs="Times New Roman"/>
+          <w:sz w:val="26"/>
+          <w:szCs w:val="26"/>
+        </w:rPr>
+        <w:t>Thực hiện lệnh: sudo nmap 192.168.100.0/24</w:t>
+      </w:r>
+    </w:p>
+    <w:p>
+      <w:pPr>
         <w:rPr>
           <w:rFonts w:ascii="Times New Roman" w:hAnsi="Times New Roman" w:cs="Times New Roman"/>
           <w:b/>
@@ -948,10 +1721,10 @@
           <w:szCs w:val="26"/>
         </w:rPr>
         <w:drawing>
-          <wp:inline distT="0" distB="0" distL="0" distR="0" wp14:anchorId="32436F04" wp14:editId="387E98A8">
-            <wp:extent cx="5943600" cy="3342005"/>
+          <wp:inline distT="0" distB="0" distL="0" distR="0" wp14:anchorId="7E4B113C" wp14:editId="767E104D">
+            <wp:extent cx="5410955" cy="6706536"/>
             <wp:effectExtent l="0" t="0" r="0" b="0"/>
-            <wp:docPr id="1675587225" name="Picture 1" descr="A screenshot of a computer&#10;&#10;AI-generated content may be incorrect."/>
+            <wp:docPr id="718202422" name="Picture 1" descr="A screenshot of a computer&#10;&#10;AI-generated content may be incorrect."/>
             <wp:cNvGraphicFramePr>
               <a:graphicFrameLocks xmlns:a="http://schemas.openxmlformats.org/drawingml/2006/main" noChangeAspect="1"/>
             </wp:cNvGraphicFramePr>
@@ -959,7 +1732,7 @@
               <a:graphicData uri="http://schemas.openxmlformats.org/drawingml/2006/picture">
                 <pic:pic xmlns:pic="http://schemas.openxmlformats.org/drawingml/2006/picture">
                   <pic:nvPicPr>
-                    <pic:cNvPr id="1675587225" name="Picture 1" descr="A screenshot of a computer&#10;&#10;AI-generated content may be incorrect."/>
+                    <pic:cNvPr id="718202422" name="Picture 1" descr="A screenshot of a computer&#10;&#10;AI-generated content may be incorrect."/>
                     <pic:cNvPicPr/>
                   </pic:nvPicPr>
                   <pic:blipFill>
@@ -971,7 +1744,7 @@
                   <pic:spPr>
                     <a:xfrm>
                       <a:off x="0" y="0"/>
-                      <a:ext cx="5943600" cy="3342005"/>
+                      <a:ext cx="5410955" cy="6706536"/>
                     </a:xfrm>
                     <a:prstGeom prst="rect">
                       <a:avLst/>
@@ -986,7 +1759,6 @@
     </w:p>
     <w:p>
       <w:pPr>
-        <w:spacing w:line="360" w:lineRule="auto"/>
         <w:rPr>
           <w:rFonts w:ascii="Times New Roman" w:hAnsi="Times New Roman" w:cs="Times New Roman"/>
           <w:b/>
@@ -995,20 +1767,74 @@
           <w:szCs w:val="26"/>
         </w:rPr>
       </w:pPr>
-      <w:r>
+    </w:p>
+    <w:p>
+      <w:pPr>
         <w:rPr>
           <w:rFonts w:ascii="Times New Roman" w:hAnsi="Times New Roman" w:cs="Times New Roman"/>
           <w:b/>
           <w:bCs/>
+          <w:sz w:val="26"/>
+          <w:szCs w:val="26"/>
+        </w:rPr>
+      </w:pPr>
+    </w:p>
+    <w:p>
+      <w:pPr>
+        <w:rPr>
+          <w:rFonts w:ascii="Times New Roman" w:hAnsi="Times New Roman" w:cs="Times New Roman"/>
+          <w:sz w:val="26"/>
+          <w:szCs w:val="26"/>
+        </w:rPr>
+      </w:pPr>
+      <w:r>
+        <w:rPr>
+          <w:rFonts w:ascii="Times New Roman" w:hAnsi="Times New Roman" w:cs="Times New Roman"/>
+          <w:b/>
+          <w:bCs/>
+          <w:sz w:val="26"/>
+          <w:szCs w:val="26"/>
+        </w:rPr>
+        <w:lastRenderedPageBreak/>
+        <w:t xml:space="preserve">- </w:t>
+      </w:r>
+      <w:r>
+        <w:rPr>
+          <w:rFonts w:ascii="Times New Roman" w:hAnsi="Times New Roman" w:cs="Times New Roman"/>
+          <w:sz w:val="26"/>
+          <w:szCs w:val="26"/>
+        </w:rPr>
+        <w:t>Kiểm tra các gói tin trên Wireshark và lọc theo tcp.port == 25</w:t>
+      </w:r>
+      <w:r>
+        <w:rPr>
+          <w:rFonts w:ascii="Times New Roman" w:hAnsi="Times New Roman" w:cs="Times New Roman"/>
+          <w:sz w:val="26"/>
+          <w:szCs w:val="26"/>
+        </w:rPr>
+        <w:t xml:space="preserve"> (email)</w:t>
+      </w:r>
+    </w:p>
+    <w:p>
+      <w:pPr>
+        <w:rPr>
+          <w:rFonts w:ascii="Times New Roman" w:hAnsi="Times New Roman" w:cs="Times New Roman"/>
+          <w:sz w:val="26"/>
+          <w:szCs w:val="26"/>
+        </w:rPr>
+      </w:pPr>
+      <w:r>
+        <w:rPr>
+          <w:rFonts w:ascii="Times New Roman" w:hAnsi="Times New Roman" w:cs="Times New Roman"/>
           <w:noProof/>
           <w:sz w:val="26"/>
           <w:szCs w:val="26"/>
         </w:rPr>
         <w:drawing>
-          <wp:inline distT="0" distB="0" distL="0" distR="0" wp14:anchorId="32A91DC5" wp14:editId="56F1CE6D">
-            <wp:extent cx="5943600" cy="3342005"/>
+          <wp:inline distT="0" distB="0" distL="0" distR="0" wp14:anchorId="3FF51085" wp14:editId="54C623B5">
+            <wp:extent cx="5943600" cy="4100830"/>
             <wp:effectExtent l="0" t="0" r="0" b="0"/>
-            <wp:docPr id="936039843" name="Picture 1"/>
+            <wp:docPr id="1052552980" name="Picture 1" descr="A screenshot of a computer&#10;&#10;AI-generated content may be incorrect."/>
             <wp:cNvGraphicFramePr>
               <a:graphicFrameLocks xmlns:a="http://schemas.openxmlformats.org/drawingml/2006/main" noChangeAspect="1"/>
             </wp:cNvGraphicFramePr>
@@ -1016,7 +1842,7 @@
               <a:graphicData uri="http://schemas.openxmlformats.org/drawingml/2006/picture">
                 <pic:pic xmlns:pic="http://schemas.openxmlformats.org/drawingml/2006/picture">
                   <pic:nvPicPr>
-                    <pic:cNvPr id="936039843" name=""/>
+                    <pic:cNvPr id="1052552980" name="Picture 1" descr="A screenshot of a computer&#10;&#10;AI-generated content may be incorrect."/>
                     <pic:cNvPicPr/>
                   </pic:nvPicPr>
                   <pic:blipFill>
@@ -1028,7 +1854,7 @@
                   <pic:spPr>
                     <a:xfrm>
                       <a:off x="0" y="0"/>
-                      <a:ext cx="5943600" cy="3342005"/>
+                      <a:ext cx="5943600" cy="4100830"/>
                     </a:xfrm>
                     <a:prstGeom prst="rect">
                       <a:avLst/>
@@ -1044,99 +1870,125 @@
     <w:p>
       <w:pPr>
         <w:spacing w:line="360" w:lineRule="auto"/>
-        <w:rPr>
-          <w:rFonts w:ascii="Times New Roman" w:hAnsi="Times New Roman" w:cs="Times New Roman"/>
-          <w:sz w:val="26"/>
-          <w:szCs w:val="26"/>
-        </w:rPr>
-      </w:pPr>
-    </w:p>
-    <w:p>
-      <w:pPr>
-        <w:spacing w:line="360" w:lineRule="auto"/>
-        <w:rPr>
-          <w:rFonts w:ascii="Times New Roman" w:hAnsi="Times New Roman" w:cs="Times New Roman"/>
-          <w:sz w:val="26"/>
-          <w:szCs w:val="26"/>
-        </w:rPr>
-      </w:pPr>
-    </w:p>
-    <w:p>
-      <w:pPr>
-        <w:spacing w:line="360" w:lineRule="auto"/>
-        <w:rPr>
-          <w:rFonts w:ascii="Times New Roman" w:hAnsi="Times New Roman" w:cs="Times New Roman"/>
-          <w:b/>
-          <w:bCs/>
-          <w:sz w:val="26"/>
-          <w:szCs w:val="26"/>
-        </w:rPr>
-      </w:pPr>
-      <w:r>
-        <w:rPr>
-          <w:rFonts w:ascii="Times New Roman" w:hAnsi="Times New Roman" w:cs="Times New Roman"/>
-          <w:b/>
-          <w:bCs/>
-          <w:sz w:val="26"/>
-          <w:szCs w:val="26"/>
-        </w:rPr>
-        <w:lastRenderedPageBreak/>
-        <w:t>Trả lời các câu hỏi:</w:t>
-      </w:r>
-    </w:p>
-    <w:p>
-      <w:pPr>
-        <w:spacing w:line="360" w:lineRule="auto"/>
-        <w:rPr>
-          <w:rFonts w:ascii="Times New Roman" w:hAnsi="Times New Roman" w:cs="Times New Roman"/>
-          <w:sz w:val="26"/>
-          <w:szCs w:val="26"/>
-        </w:rPr>
-      </w:pPr>
-      <w:r>
-        <w:rPr>
-          <w:rFonts w:ascii="Times New Roman" w:hAnsi="Times New Roman" w:cs="Times New Roman"/>
-          <w:sz w:val="26"/>
-          <w:szCs w:val="26"/>
-        </w:rPr>
-        <w:t>Kịch bản 2: Quản trị muốn cấm cả A và B truy cập các website có nội dung đồi trụy, vũ khí, có nội dung hình sự • Khi tài khoản A hoặc B truy cập vào các website bị cấm, trình duyệt hiển thị thông báo chặn truy cập.</w:t>
-      </w:r>
-    </w:p>
-    <w:p>
-      <w:pPr>
-        <w:spacing w:line="360" w:lineRule="auto"/>
-        <w:rPr>
-          <w:rFonts w:ascii="Times New Roman" w:hAnsi="Times New Roman" w:cs="Times New Roman"/>
-          <w:sz w:val="26"/>
-          <w:szCs w:val="26"/>
-        </w:rPr>
-      </w:pPr>
-      <w:r>
-        <w:rPr>
-          <w:rFonts w:ascii="Times New Roman" w:hAnsi="Times New Roman" w:cs="Times New Roman"/>
-          <w:sz w:val="26"/>
-          <w:szCs w:val="26"/>
-        </w:rPr>
-        <w:t>Kịch bản 3: Quản trị chỉ cho phép tài khoản B truy cập các website Mạng xã hội như Facebook, Twitter vào giờ nghỉ trưa (11h30 – 13h) các ngày trong tuần, các thời gian còn lại cấm không cho truy cập. • Trong khung giờ 11h30 - 13h, tài khoản B có thể truy cập Facebook và Twitter bình thường. Ngoài khung giờ trên, truy cập bị chặn.</w:t>
-      </w:r>
-    </w:p>
-    <w:p>
-      <w:pPr>
-        <w:spacing w:line="360" w:lineRule="auto"/>
-        <w:rPr>
-          <w:rFonts w:ascii="Times New Roman" w:hAnsi="Times New Roman" w:cs="Times New Roman"/>
-          <w:sz w:val="26"/>
-          <w:szCs w:val="26"/>
-        </w:rPr>
-      </w:pPr>
-      <w:r>
-        <w:rPr>
-          <w:rFonts w:ascii="Times New Roman" w:hAnsi="Times New Roman" w:cs="Times New Roman"/>
-          <w:sz w:val="26"/>
-          <w:szCs w:val="26"/>
-        </w:rPr>
-        <w:t>Kịch bản 4: Quản trị chỉ muốn cho phép người dùng sử dụng các dịch vụ HTTP, HTTPS và DNS và chỉ cho phép truy cập Internet vào giờ hành chính (tự định nghĩa). • Trong giờ hành chính, người dùng có thể truy cập Internet bình thường. Ngoài giờ hành chính, truy cập Internet bị chặn, chỉ các dịch vụ được phép mới hoạt động.</w:t>
-      </w:r>
+        <w:jc w:val="both"/>
+        <w:rPr>
+          <w:rFonts w:ascii="Times New Roman" w:hAnsi="Times New Roman" w:cs="Times New Roman"/>
+          <w:sz w:val="26"/>
+          <w:szCs w:val="26"/>
+        </w:rPr>
+      </w:pPr>
+      <w:r>
+        <w:rPr>
+          <w:rFonts w:ascii="Times New Roman" w:hAnsi="Times New Roman" w:cs="Times New Roman"/>
+          <w:sz w:val="26"/>
+          <w:szCs w:val="26"/>
+        </w:rPr>
+        <w:t xml:space="preserve">- </w:t>
+      </w:r>
+      <w:r>
+        <w:rPr>
+          <w:rFonts w:ascii="Times New Roman" w:hAnsi="Times New Roman" w:cs="Times New Roman"/>
+          <w:sz w:val="26"/>
+          <w:szCs w:val="26"/>
+        </w:rPr>
+        <w:t>Máy 10.0.2.15 đang quét toàn bộ dải mạng 192.168.100.0/24 để kiểm tra máy nào đang mở dịch vụ email (SMTP – cổng 25)</w:t>
+      </w:r>
+      <w:r>
+        <w:rPr>
+          <w:rFonts w:ascii="Times New Roman" w:hAnsi="Times New Roman" w:cs="Times New Roman"/>
+          <w:sz w:val="26"/>
+          <w:szCs w:val="26"/>
+        </w:rPr>
+        <w:t xml:space="preserve">, </w:t>
+      </w:r>
+      <w:r>
+        <w:rPr>
+          <w:rFonts w:ascii="Times New Roman" w:hAnsi="Times New Roman" w:cs="Times New Roman"/>
+          <w:sz w:val="26"/>
+          <w:szCs w:val="26"/>
+        </w:rPr>
+        <w:t>máy 192.168.100.59 trong mạng 192.168.100.0/24 đang chạy dịch vụ email (SMTP) trên cổng 25.</w:t>
+      </w:r>
+    </w:p>
+    <w:p>
+      <w:pPr>
+        <w:rPr>
+          <w:rFonts w:ascii="Times New Roman" w:hAnsi="Times New Roman" w:cs="Times New Roman"/>
+          <w:sz w:val="26"/>
+          <w:szCs w:val="26"/>
+        </w:rPr>
+      </w:pPr>
+    </w:p>
+    <w:p>
+      <w:pPr>
+        <w:rPr>
+          <w:rFonts w:ascii="Times New Roman" w:hAnsi="Times New Roman" w:cs="Times New Roman"/>
+          <w:sz w:val="26"/>
+          <w:szCs w:val="26"/>
+        </w:rPr>
+      </w:pPr>
+    </w:p>
+    <w:p>
+      <w:pPr>
+        <w:spacing w:line="360" w:lineRule="auto"/>
+        <w:jc w:val="both"/>
+        <w:rPr>
+          <w:rFonts w:ascii="Times New Roman" w:hAnsi="Times New Roman" w:cs="Times New Roman"/>
+          <w:sz w:val="26"/>
+          <w:szCs w:val="26"/>
+        </w:rPr>
+      </w:pPr>
+    </w:p>
+    <w:p>
+      <w:pPr>
+        <w:spacing w:line="360" w:lineRule="auto"/>
+        <w:jc w:val="both"/>
+        <w:rPr>
+          <w:rFonts w:ascii="Times New Roman" w:hAnsi="Times New Roman" w:cs="Times New Roman"/>
+          <w:sz w:val="26"/>
+          <w:szCs w:val="26"/>
+        </w:rPr>
+      </w:pPr>
+    </w:p>
+    <w:p>
+      <w:pPr>
+        <w:rPr>
+          <w:rFonts w:ascii="Times New Roman" w:hAnsi="Times New Roman" w:cs="Times New Roman"/>
+          <w:sz w:val="26"/>
+          <w:szCs w:val="26"/>
+        </w:rPr>
+      </w:pPr>
+    </w:p>
+    <w:p>
+      <w:pPr>
+        <w:spacing w:line="360" w:lineRule="auto"/>
+        <w:jc w:val="both"/>
+        <w:rPr>
+          <w:rFonts w:ascii="Times New Roman" w:hAnsi="Times New Roman" w:cs="Times New Roman"/>
+          <w:sz w:val="26"/>
+          <w:szCs w:val="26"/>
+        </w:rPr>
+      </w:pPr>
+    </w:p>
+    <w:p>
+      <w:pPr>
+        <w:spacing w:line="360" w:lineRule="auto"/>
+        <w:rPr>
+          <w:rFonts w:ascii="Times New Roman" w:hAnsi="Times New Roman" w:cs="Times New Roman"/>
+          <w:sz w:val="26"/>
+          <w:szCs w:val="26"/>
+        </w:rPr>
+      </w:pPr>
+    </w:p>
+    <w:p>
+      <w:pPr>
+        <w:spacing w:line="360" w:lineRule="auto"/>
+        <w:rPr>
+          <w:rFonts w:ascii="Times New Roman" w:hAnsi="Times New Roman" w:cs="Times New Roman"/>
+          <w:sz w:val="26"/>
+          <w:szCs w:val="26"/>
+        </w:rPr>
+      </w:pPr>
     </w:p>
     <w:sectPr>
       <w:pgSz w:w="12240" w:h="15840"/>
